--- a/Conceptos Avanzados Ingenieria Software/TSP/Ciclo I/Plan de Pruebas/CPF-04.docx
+++ b/Conceptos Avanzados Ingenieria Software/TSP/Ciclo I/Plan de Pruebas/CPF-04.docx
@@ -1,6 +1,6 @@
 
 <file path=word/document.xml><?xml version="1.0" encoding="utf-8"?>
-<w:document xmlns:wpc="http://schemas.microsoft.com/office/word/2010/wordprocessingCanvas" xmlns:mc="http://schemas.openxmlformats.org/markup-compatibility/2006" xmlns:o="urn:schemas-microsoft-com:office:office" xmlns:r="http://schemas.openxmlformats.org/officeDocument/2006/relationships" xmlns:m="http://schemas.openxmlformats.org/officeDocument/2006/math" xmlns:v="urn:schemas-microsoft-com:vml" xmlns:wp14="http://schemas.microsoft.com/office/word/2010/wordprocessingDrawing" xmlns:wp="http://schemas.openxmlformats.org/drawingml/2006/wordprocessingDrawing" xmlns:w10="urn:schemas-microsoft-com:office:word" xmlns:w="http://schemas.openxmlformats.org/wordprocessingml/2006/main" xmlns:w14="http://schemas.microsoft.com/office/word/2010/wordml" xmlns:wpg="http://schemas.microsoft.com/office/word/2010/wordprocessingGroup" xmlns:wpi="http://schemas.microsoft.com/office/word/2010/wordprocessingInk" xmlns:wne="http://schemas.microsoft.com/office/word/2006/wordml" xmlns:wps="http://schemas.microsoft.com/office/word/2010/wordprocessingShape" mc:Ignorable="w14 wp14">
+<w:document xmlns:ve="http://schemas.openxmlformats.org/markup-compatibility/2006" xmlns:o="urn:schemas-microsoft-com:office:office" xmlns:r="http://schemas.openxmlformats.org/officeDocument/2006/relationships" xmlns:m="http://schemas.openxmlformats.org/officeDocument/2006/math" xmlns:v="urn:schemas-microsoft-com:vml" xmlns:wp="http://schemas.openxmlformats.org/drawingml/2006/wordprocessingDrawing" xmlns:w10="urn:schemas-microsoft-com:office:word" xmlns:w="http://schemas.openxmlformats.org/wordprocessingml/2006/main" xmlns:wne="http://schemas.microsoft.com/office/word/2006/wordml">
   <w:body>
     <w:p>
       <w:pPr>
@@ -56,7 +56,7 @@
           <w:insideH w:val="single" w:sz="4" w:space="0" w:color="548DD4" w:themeColor="text2" w:themeTint="99"/>
           <w:insideV w:val="single" w:sz="4" w:space="0" w:color="548DD4" w:themeColor="text2" w:themeTint="99"/>
         </w:tblBorders>
-        <w:tblLook w:val="04A0" w:firstRow="1" w:lastRow="0" w:firstColumn="1" w:lastColumn="0" w:noHBand="0" w:noVBand="1"/>
+        <w:tblLook w:val="04A0"/>
       </w:tblPr>
       <w:tblGrid>
         <w:gridCol w:w="5353"/>
@@ -135,16 +135,6 @@
                 <w:szCs w:val="20"/>
                 <w:lang w:val="es-ES"/>
               </w:rPr>
-              <w:t xml:space="preserve"> </w:t>
-            </w:r>
-            <w:r>
-              <w:rPr>
-                <w:rFonts w:ascii="Arial" w:hAnsi="Arial" w:cs="Arial"/>
-                <w:b/>
-                <w:sz w:val="20"/>
-                <w:szCs w:val="20"/>
-                <w:lang w:val="es-ES"/>
-              </w:rPr>
               <w:t xml:space="preserve"> CPF-</w:t>
             </w:r>
             <w:r>
@@ -194,27 +184,7 @@
                 <w:szCs w:val="20"/>
                 <w:lang w:val="es-ES"/>
               </w:rPr>
-              <w:t>Change</w:t>
-            </w:r>
-            <w:proofErr w:type="spellEnd"/>
-            <w:r>
-              <w:rPr>
-                <w:rFonts w:ascii="Arial" w:hAnsi="Arial" w:cs="Arial"/>
-                <w:sz w:val="20"/>
-                <w:szCs w:val="20"/>
-                <w:lang w:val="es-ES"/>
-              </w:rPr>
-              <w:t xml:space="preserve"> </w:t>
-            </w:r>
-            <w:proofErr w:type="spellStart"/>
-            <w:r>
-              <w:rPr>
-                <w:rFonts w:ascii="Arial" w:hAnsi="Arial" w:cs="Arial"/>
-                <w:sz w:val="20"/>
-                <w:szCs w:val="20"/>
-                <w:lang w:val="es-ES"/>
-              </w:rPr>
-              <w:t>Counter</w:t>
+              <w:t>ChangeCounter</w:t>
             </w:r>
             <w:proofErr w:type="spellEnd"/>
           </w:p>
@@ -387,7 +357,16 @@
           <w:szCs w:val="20"/>
           <w:lang w:val="es-ES"/>
         </w:rPr>
-        <w:t xml:space="preserve">Caso 1: </w:t>
+        <w:t>Caso 4</w:t>
+      </w:r>
+      <w:r>
+        <w:rPr>
+          <w:rFonts w:ascii="Arial" w:hAnsi="Arial" w:cs="Arial"/>
+          <w:sz w:val="20"/>
+          <w:szCs w:val="20"/>
+          <w:lang w:val="es-ES"/>
+        </w:rPr>
+        <w:t xml:space="preserve">: </w:t>
       </w:r>
     </w:p>
     <w:p>
@@ -667,17 +646,7 @@
           <w:szCs w:val="20"/>
           <w:lang w:val="es-ES"/>
         </w:rPr>
-        <w:t xml:space="preserve">adicionados </w:t>
-      </w:r>
-      <w:r>
-        <w:rPr>
-          <w:rFonts w:ascii="Arial" w:hAnsi="Arial" w:cs="Arial"/>
-          <w:i/>
-          <w:sz w:val="20"/>
-          <w:szCs w:val="20"/>
-          <w:lang w:val="es-ES"/>
-        </w:rPr>
-        <w:t>borradas</w:t>
+        <w:t>adicionados borradas</w:t>
       </w:r>
     </w:p>
     <w:p>
@@ -732,7 +701,7 @@
       <w:tblPr>
         <w:tblStyle w:val="Cuadrculaclara-nfasis11"/>
         <w:tblW w:w="9606" w:type="dxa"/>
-        <w:tblLook w:val="04A0" w:firstRow="1" w:lastRow="0" w:firstColumn="1" w:lastColumn="0" w:noHBand="0" w:noVBand="1"/>
+        <w:tblLook w:val="04A0"/>
       </w:tblPr>
       <w:tblGrid>
         <w:gridCol w:w="675"/>
@@ -741,11 +710,11 @@
       </w:tblGrid>
       <w:tr>
         <w:trPr>
-          <w:cnfStyle w:val="100000000000" w:firstRow="1" w:lastRow="0" w:firstColumn="0" w:lastColumn="0" w:oddVBand="0" w:evenVBand="0" w:oddHBand="0" w:evenHBand="0" w:firstRowFirstColumn="0" w:firstRowLastColumn="0" w:lastRowFirstColumn="0" w:lastRowLastColumn="0"/>
+          <w:cnfStyle w:val="100000000000"/>
         </w:trPr>
         <w:tc>
           <w:tcPr>
-            <w:cnfStyle w:val="001000000000" w:firstRow="0" w:lastRow="0" w:firstColumn="1" w:lastColumn="0" w:oddVBand="0" w:evenVBand="0" w:oddHBand="0" w:evenHBand="0" w:firstRowFirstColumn="0" w:firstRowLastColumn="0" w:lastRowFirstColumn="0" w:lastRowLastColumn="0"/>
+            <w:cnfStyle w:val="001000000000"/>
             <w:tcW w:w="675" w:type="dxa"/>
           </w:tcPr>
           <w:p>
@@ -776,7 +745,7 @@
           </w:tcPr>
           <w:p>
             <w:pPr>
-              <w:cnfStyle w:val="100000000000" w:firstRow="1" w:lastRow="0" w:firstColumn="0" w:lastColumn="0" w:oddVBand="0" w:evenVBand="0" w:oddHBand="0" w:evenHBand="0" w:firstRowFirstColumn="0" w:firstRowLastColumn="0" w:lastRowFirstColumn="0" w:lastRowLastColumn="0"/>
+              <w:cnfStyle w:val="100000000000"/>
               <w:rPr>
                 <w:rFonts w:ascii="Arial" w:hAnsi="Arial" w:cs="Arial"/>
                 <w:b w:val="0"/>
@@ -803,7 +772,7 @@
           </w:tcPr>
           <w:p>
             <w:pPr>
-              <w:cnfStyle w:val="100000000000" w:firstRow="1" w:lastRow="0" w:firstColumn="0" w:lastColumn="0" w:oddVBand="0" w:evenVBand="0" w:oddHBand="0" w:evenHBand="0" w:firstRowFirstColumn="0" w:firstRowLastColumn="0" w:lastRowFirstColumn="0" w:lastRowLastColumn="0"/>
+              <w:cnfStyle w:val="100000000000"/>
               <w:rPr>
                 <w:rFonts w:ascii="Arial" w:hAnsi="Arial" w:cs="Arial"/>
                 <w:b w:val="0"/>
@@ -827,11 +796,11 @@
       </w:tr>
       <w:tr>
         <w:trPr>
-          <w:cnfStyle w:val="000000100000" w:firstRow="0" w:lastRow="0" w:firstColumn="0" w:lastColumn="0" w:oddVBand="0" w:evenVBand="0" w:oddHBand="1" w:evenHBand="0" w:firstRowFirstColumn="0" w:firstRowLastColumn="0" w:lastRowFirstColumn="0" w:lastRowLastColumn="0"/>
+          <w:cnfStyle w:val="000000100000"/>
         </w:trPr>
         <w:tc>
           <w:tcPr>
-            <w:cnfStyle w:val="001000000000" w:firstRow="0" w:lastRow="0" w:firstColumn="1" w:lastColumn="0" w:oddVBand="0" w:evenVBand="0" w:oddHBand="0" w:evenHBand="0" w:firstRowFirstColumn="0" w:firstRowLastColumn="0" w:lastRowFirstColumn="0" w:lastRowLastColumn="0"/>
+            <w:cnfStyle w:val="001000000000"/>
             <w:tcW w:w="675" w:type="dxa"/>
           </w:tcPr>
           <w:p>
@@ -862,7 +831,7 @@
           </w:tcPr>
           <w:p>
             <w:pPr>
-              <w:cnfStyle w:val="000000100000" w:firstRow="0" w:lastRow="0" w:firstColumn="0" w:lastColumn="0" w:oddVBand="0" w:evenVBand="0" w:oddHBand="1" w:evenHBand="0" w:firstRowFirstColumn="0" w:firstRowLastColumn="0" w:lastRowFirstColumn="0" w:lastRowLastColumn="0"/>
+              <w:cnfStyle w:val="000000100000"/>
               <w:rPr>
                 <w:rFonts w:ascii="Arial" w:hAnsi="Arial" w:cs="Arial"/>
                 <w:sz w:val="20"/>
@@ -896,7 +865,7 @@
           </w:tcPr>
           <w:p>
             <w:pPr>
-              <w:cnfStyle w:val="000000100000" w:firstRow="0" w:lastRow="0" w:firstColumn="0" w:lastColumn="0" w:oddVBand="0" w:evenVBand="0" w:oddHBand="1" w:evenHBand="0" w:firstRowFirstColumn="0" w:firstRowLastColumn="0" w:lastRowFirstColumn="0" w:lastRowLastColumn="0"/>
+              <w:cnfStyle w:val="000000100000"/>
               <w:rPr>
                 <w:rFonts w:ascii="Arial" w:hAnsi="Arial" w:cs="Arial"/>
                 <w:sz w:val="20"/>
@@ -918,11 +887,11 @@
       </w:tr>
       <w:tr>
         <w:trPr>
-          <w:cnfStyle w:val="000000010000" w:firstRow="0" w:lastRow="0" w:firstColumn="0" w:lastColumn="0" w:oddVBand="0" w:evenVBand="0" w:oddHBand="0" w:evenHBand="1" w:firstRowFirstColumn="0" w:firstRowLastColumn="0" w:lastRowFirstColumn="0" w:lastRowLastColumn="0"/>
+          <w:cnfStyle w:val="000000010000"/>
         </w:trPr>
         <w:tc>
           <w:tcPr>
-            <w:cnfStyle w:val="001000000000" w:firstRow="0" w:lastRow="0" w:firstColumn="1" w:lastColumn="0" w:oddVBand="0" w:evenVBand="0" w:oddHBand="0" w:evenHBand="0" w:firstRowFirstColumn="0" w:firstRowLastColumn="0" w:lastRowFirstColumn="0" w:lastRowLastColumn="0"/>
+            <w:cnfStyle w:val="001000000000"/>
             <w:tcW w:w="675" w:type="dxa"/>
           </w:tcPr>
           <w:p>
@@ -953,7 +922,7 @@
           </w:tcPr>
           <w:p>
             <w:pPr>
-              <w:cnfStyle w:val="000000010000" w:firstRow="0" w:lastRow="0" w:firstColumn="0" w:lastColumn="0" w:oddVBand="0" w:evenVBand="0" w:oddHBand="0" w:evenHBand="1" w:firstRowFirstColumn="0" w:firstRowLastColumn="0" w:lastRowFirstColumn="0" w:lastRowLastColumn="0"/>
+              <w:cnfStyle w:val="000000010000"/>
               <w:rPr>
                 <w:rFonts w:ascii="Arial" w:hAnsi="Arial" w:cs="Arial"/>
                 <w:sz w:val="20"/>
@@ -996,7 +965,7 @@
           </w:tcPr>
           <w:p>
             <w:pPr>
-              <w:cnfStyle w:val="000000010000" w:firstRow="0" w:lastRow="0" w:firstColumn="0" w:lastColumn="0" w:oddVBand="0" w:evenVBand="0" w:oddHBand="0" w:evenHBand="1" w:firstRowFirstColumn="0" w:firstRowLastColumn="0" w:lastRowFirstColumn="0" w:lastRowLastColumn="0"/>
+              <w:cnfStyle w:val="000000010000"/>
               <w:rPr>
                 <w:rFonts w:ascii="Arial" w:hAnsi="Arial" w:cs="Arial"/>
                 <w:sz w:val="20"/>
@@ -1045,11 +1014,11 @@
       </w:tr>
       <w:tr>
         <w:trPr>
-          <w:cnfStyle w:val="000000100000" w:firstRow="0" w:lastRow="0" w:firstColumn="0" w:lastColumn="0" w:oddVBand="0" w:evenVBand="0" w:oddHBand="1" w:evenHBand="0" w:firstRowFirstColumn="0" w:firstRowLastColumn="0" w:lastRowFirstColumn="0" w:lastRowLastColumn="0"/>
+          <w:cnfStyle w:val="000000100000"/>
         </w:trPr>
         <w:tc>
           <w:tcPr>
-            <w:cnfStyle w:val="001000000000" w:firstRow="0" w:lastRow="0" w:firstColumn="1" w:lastColumn="0" w:oddVBand="0" w:evenVBand="0" w:oddHBand="0" w:evenHBand="0" w:firstRowFirstColumn="0" w:firstRowLastColumn="0" w:lastRowFirstColumn="0" w:lastRowLastColumn="0"/>
+            <w:cnfStyle w:val="001000000000"/>
             <w:tcW w:w="675" w:type="dxa"/>
           </w:tcPr>
           <w:p>
@@ -1078,7 +1047,7 @@
           </w:tcPr>
           <w:p>
             <w:pPr>
-              <w:cnfStyle w:val="000000100000" w:firstRow="0" w:lastRow="0" w:firstColumn="0" w:lastColumn="0" w:oddVBand="0" w:evenVBand="0" w:oddHBand="1" w:evenHBand="0" w:firstRowFirstColumn="0" w:firstRowLastColumn="0" w:lastRowFirstColumn="0" w:lastRowLastColumn="0"/>
+              <w:cnfStyle w:val="000000100000"/>
               <w:rPr>
                 <w:rFonts w:ascii="Arial" w:hAnsi="Arial" w:cs="Arial"/>
                 <w:sz w:val="20"/>
@@ -1103,7 +1072,7 @@
           </w:tcPr>
           <w:p>
             <w:pPr>
-              <w:cnfStyle w:val="000000100000" w:firstRow="0" w:lastRow="0" w:firstColumn="0" w:lastColumn="0" w:oddVBand="0" w:evenVBand="0" w:oddHBand="1" w:evenHBand="0" w:firstRowFirstColumn="0" w:firstRowLastColumn="0" w:lastRowFirstColumn="0" w:lastRowLastColumn="0"/>
+              <w:cnfStyle w:val="000000100000"/>
               <w:rPr>
                 <w:rFonts w:ascii="Arial" w:hAnsi="Arial" w:cs="Arial"/>
                 <w:sz w:val="20"/>
@@ -1142,7 +1111,7 @@
 </file>
 
 <file path=word/numbering.xml><?xml version="1.0" encoding="utf-8"?>
-<w:numbering xmlns:wpc="http://schemas.microsoft.com/office/word/2010/wordprocessingCanvas" xmlns:mc="http://schemas.openxmlformats.org/markup-compatibility/2006" xmlns:o="urn:schemas-microsoft-com:office:office" xmlns:r="http://schemas.openxmlformats.org/officeDocument/2006/relationships" xmlns:m="http://schemas.openxmlformats.org/officeDocument/2006/math" xmlns:v="urn:schemas-microsoft-com:vml" xmlns:wp14="http://schemas.microsoft.com/office/word/2010/wordprocessingDrawing" xmlns:wp="http://schemas.openxmlformats.org/drawingml/2006/wordprocessingDrawing" xmlns:w10="urn:schemas-microsoft-com:office:word" xmlns:w="http://schemas.openxmlformats.org/wordprocessingml/2006/main" xmlns:w14="http://schemas.microsoft.com/office/word/2010/wordml" xmlns:wpg="http://schemas.microsoft.com/office/word/2010/wordprocessingGroup" xmlns:wpi="http://schemas.microsoft.com/office/word/2010/wordprocessingInk" xmlns:wne="http://schemas.microsoft.com/office/word/2006/wordml" xmlns:wps="http://schemas.microsoft.com/office/word/2010/wordprocessingShape" mc:Ignorable="w14 wp14">
+<w:numbering xmlns:ve="http://schemas.openxmlformats.org/markup-compatibility/2006" xmlns:o="urn:schemas-microsoft-com:office:office" xmlns:r="http://schemas.openxmlformats.org/officeDocument/2006/relationships" xmlns:m="http://schemas.openxmlformats.org/officeDocument/2006/math" xmlns:v="urn:schemas-microsoft-com:vml" xmlns:wp="http://schemas.openxmlformats.org/drawingml/2006/wordprocessingDrawing" xmlns:w10="urn:schemas-microsoft-com:office:word" xmlns:w="http://schemas.openxmlformats.org/wordprocessingml/2006/main" xmlns:wne="http://schemas.microsoft.com/office/word/2006/wordml">
   <w:abstractNum w:abstractNumId="0">
     <w:nsid w:val="068843AB"/>
     <w:multiLevelType w:val="hybridMultilevel"/>
@@ -1495,7 +1464,7 @@
 </file>
 
 <file path=word/styles.xml><?xml version="1.0" encoding="utf-8"?>
-<w:styles xmlns:mc="http://schemas.openxmlformats.org/markup-compatibility/2006" xmlns:r="http://schemas.openxmlformats.org/officeDocument/2006/relationships" xmlns:w="http://schemas.openxmlformats.org/wordprocessingml/2006/main" xmlns:w14="http://schemas.microsoft.com/office/word/2010/wordml" mc:Ignorable="w14">
+<w:styles xmlns:r="http://schemas.openxmlformats.org/officeDocument/2006/relationships" xmlns:w="http://schemas.openxmlformats.org/wordprocessingml/2006/main">
   <w:docDefaults>
     <w:rPrDefault>
       <w:rPr>
@@ -1862,6 +1831,7 @@
     <w:uiPriority w:val="99"/>
     <w:semiHidden/>
     <w:unhideWhenUsed/>
+    <w:qFormat/>
     <w:tblPr>
       <w:tblInd w:w="0" w:type="dxa"/>
       <w:tblCellMar>

--- a/Conceptos Avanzados Ingenieria Software/TSP/Ciclo I/Plan de Pruebas/CPF-04.docx
+++ b/Conceptos Avanzados Ingenieria Software/TSP/Ciclo I/Plan de Pruebas/CPF-04.docx
@@ -1,6 +1,6 @@
 
 <file path=word/document.xml><?xml version="1.0" encoding="utf-8"?>
-<w:document xmlns:ve="http://schemas.openxmlformats.org/markup-compatibility/2006" xmlns:o="urn:schemas-microsoft-com:office:office" xmlns:r="http://schemas.openxmlformats.org/officeDocument/2006/relationships" xmlns:m="http://schemas.openxmlformats.org/officeDocument/2006/math" xmlns:v="urn:schemas-microsoft-com:vml" xmlns:wp="http://schemas.openxmlformats.org/drawingml/2006/wordprocessingDrawing" xmlns:w10="urn:schemas-microsoft-com:office:word" xmlns:w="http://schemas.openxmlformats.org/wordprocessingml/2006/main" xmlns:wne="http://schemas.microsoft.com/office/word/2006/wordml">
+<w:document xmlns:wpc="http://schemas.microsoft.com/office/word/2010/wordprocessingCanvas" xmlns:mc="http://schemas.openxmlformats.org/markup-compatibility/2006" xmlns:o="urn:schemas-microsoft-com:office:office" xmlns:r="http://schemas.openxmlformats.org/officeDocument/2006/relationships" xmlns:m="http://schemas.openxmlformats.org/officeDocument/2006/math" xmlns:v="urn:schemas-microsoft-com:vml" xmlns:wp14="http://schemas.microsoft.com/office/word/2010/wordprocessingDrawing" xmlns:wp="http://schemas.openxmlformats.org/drawingml/2006/wordprocessingDrawing" xmlns:w10="urn:schemas-microsoft-com:office:word" xmlns:w="http://schemas.openxmlformats.org/wordprocessingml/2006/main" xmlns:w14="http://schemas.microsoft.com/office/word/2010/wordml" xmlns:wpg="http://schemas.microsoft.com/office/word/2010/wordprocessingGroup" xmlns:wpi="http://schemas.microsoft.com/office/word/2010/wordprocessingInk" xmlns:wne="http://schemas.microsoft.com/office/word/2006/wordml" xmlns:wps="http://schemas.microsoft.com/office/word/2010/wordprocessingShape" mc:Ignorable="w14 wp14">
   <w:body>
     <w:p>
       <w:pPr>
@@ -56,7 +56,7 @@
           <w:insideH w:val="single" w:sz="4" w:space="0" w:color="548DD4" w:themeColor="text2" w:themeTint="99"/>
           <w:insideV w:val="single" w:sz="4" w:space="0" w:color="548DD4" w:themeColor="text2" w:themeTint="99"/>
         </w:tblBorders>
-        <w:tblLook w:val="04A0"/>
+        <w:tblLook w:val="04A0" w:firstRow="1" w:lastRow="0" w:firstColumn="1" w:lastColumn="0" w:noHBand="0" w:noVBand="1"/>
       </w:tblPr>
       <w:tblGrid>
         <w:gridCol w:w="5353"/>
@@ -342,6 +342,20 @@
     </w:p>
     <w:p>
       <w:pPr>
+        <w:rPr>
+          <w:lang w:val="es-ES"/>
+        </w:rPr>
+      </w:pPr>
+    </w:p>
+    <w:p>
+      <w:pPr>
+        <w:rPr>
+          <w:lang w:val="es-ES"/>
+        </w:rPr>
+      </w:pPr>
+    </w:p>
+    <w:p>
+      <w:pPr>
         <w:pStyle w:val="Ttulo2"/>
         <w:rPr>
           <w:rFonts w:ascii="Arial" w:hAnsi="Arial" w:cs="Arial"/>
@@ -390,6 +404,17 @@
           <w:lang w:val="es-ES"/>
         </w:rPr>
       </w:pPr>
+    </w:p>
+    <w:p>
+      <w:pPr>
+        <w:rPr>
+          <w:rStyle w:val="Ttulo3Car"/>
+          <w:rFonts w:ascii="Arial" w:hAnsi="Arial" w:cs="Arial"/>
+          <w:sz w:val="20"/>
+          <w:szCs w:val="20"/>
+          <w:lang w:val="es-ES"/>
+        </w:rPr>
+      </w:pPr>
       <w:r>
         <w:rPr>
           <w:rStyle w:val="Ttulo3Car"/>
@@ -419,6 +444,17 @@
         </w:rPr>
         <w:t>El sistema agrega una etiqueta en el código con el número del cambio.</w:t>
       </w:r>
+    </w:p>
+    <w:p>
+      <w:pPr>
+        <w:rPr>
+          <w:rStyle w:val="Ttulo3Car"/>
+          <w:rFonts w:ascii="Arial" w:hAnsi="Arial" w:cs="Arial"/>
+          <w:sz w:val="20"/>
+          <w:szCs w:val="20"/>
+          <w:lang w:val="es-CO"/>
+        </w:rPr>
+      </w:pPr>
     </w:p>
     <w:p>
       <w:pPr>
@@ -508,6 +544,39 @@
     </w:p>
     <w:p>
       <w:pPr>
+        <w:pStyle w:val="Prrafodelista"/>
+        <w:rPr>
+          <w:rFonts w:ascii="Arial" w:hAnsi="Arial" w:cs="Arial"/>
+          <w:sz w:val="20"/>
+          <w:szCs w:val="20"/>
+          <w:lang w:val="es-ES"/>
+        </w:rPr>
+      </w:pPr>
+    </w:p>
+    <w:p>
+      <w:pPr>
+        <w:pStyle w:val="Prrafodelista"/>
+        <w:rPr>
+          <w:rFonts w:ascii="Arial" w:hAnsi="Arial" w:cs="Arial"/>
+          <w:sz w:val="20"/>
+          <w:szCs w:val="20"/>
+          <w:lang w:val="es-ES"/>
+        </w:rPr>
+      </w:pPr>
+    </w:p>
+    <w:p>
+      <w:pPr>
+        <w:pStyle w:val="Prrafodelista"/>
+        <w:rPr>
+          <w:rFonts w:ascii="Arial" w:hAnsi="Arial" w:cs="Arial"/>
+          <w:sz w:val="20"/>
+          <w:szCs w:val="20"/>
+          <w:lang w:val="es-ES"/>
+        </w:rPr>
+      </w:pPr>
+    </w:p>
+    <w:p>
+      <w:pPr>
         <w:rPr>
           <w:rFonts w:ascii="Arial" w:hAnsi="Arial" w:cs="Arial"/>
           <w:i/>
@@ -684,6 +753,136 @@
         </w:rPr>
         <w:t>adiciona la etiqueta de manera correcta</w:t>
       </w:r>
+    </w:p>
+    <w:p>
+      <w:pPr>
+        <w:rPr>
+          <w:rFonts w:ascii="Arial" w:hAnsi="Arial" w:cs="Arial"/>
+          <w:i/>
+          <w:sz w:val="20"/>
+          <w:szCs w:val="20"/>
+          <w:lang w:val="es-ES"/>
+        </w:rPr>
+      </w:pPr>
+    </w:p>
+    <w:p>
+      <w:pPr>
+        <w:rPr>
+          <w:rFonts w:ascii="Arial" w:hAnsi="Arial" w:cs="Arial"/>
+          <w:i/>
+          <w:sz w:val="20"/>
+          <w:szCs w:val="20"/>
+          <w:lang w:val="es-ES"/>
+        </w:rPr>
+      </w:pPr>
+    </w:p>
+    <w:p>
+      <w:pPr>
+        <w:rPr>
+          <w:rFonts w:ascii="Arial" w:hAnsi="Arial" w:cs="Arial"/>
+          <w:i/>
+          <w:sz w:val="20"/>
+          <w:szCs w:val="20"/>
+          <w:lang w:val="es-ES"/>
+        </w:rPr>
+      </w:pPr>
+    </w:p>
+    <w:p>
+      <w:pPr>
+        <w:rPr>
+          <w:rFonts w:ascii="Arial" w:hAnsi="Arial" w:cs="Arial"/>
+          <w:i/>
+          <w:sz w:val="20"/>
+          <w:szCs w:val="20"/>
+          <w:lang w:val="es-ES"/>
+        </w:rPr>
+      </w:pPr>
+    </w:p>
+    <w:p>
+      <w:pPr>
+        <w:rPr>
+          <w:rFonts w:ascii="Arial" w:hAnsi="Arial" w:cs="Arial"/>
+          <w:i/>
+          <w:sz w:val="20"/>
+          <w:szCs w:val="20"/>
+          <w:lang w:val="es-ES"/>
+        </w:rPr>
+      </w:pPr>
+    </w:p>
+    <w:p>
+      <w:pPr>
+        <w:rPr>
+          <w:rFonts w:ascii="Arial" w:hAnsi="Arial" w:cs="Arial"/>
+          <w:i/>
+          <w:sz w:val="20"/>
+          <w:szCs w:val="20"/>
+          <w:lang w:val="es-ES"/>
+        </w:rPr>
+      </w:pPr>
+    </w:p>
+    <w:p>
+      <w:pPr>
+        <w:rPr>
+          <w:rFonts w:ascii="Arial" w:hAnsi="Arial" w:cs="Arial"/>
+          <w:i/>
+          <w:sz w:val="20"/>
+          <w:szCs w:val="20"/>
+          <w:lang w:val="es-ES"/>
+        </w:rPr>
+      </w:pPr>
+      <w:r>
+        <w:rPr>
+          <w:rFonts w:ascii="Arial" w:hAnsi="Arial" w:cs="Arial"/>
+          <w:i/>
+          <w:sz w:val="20"/>
+          <w:szCs w:val="20"/>
+          <w:lang w:val="es-ES"/>
+        </w:rPr>
+        <w:lastRenderedPageBreak/>
+        <w:t>CRITERIOS DE ACEPTACION</w:t>
+      </w:r>
+      <w:r>
+        <w:rPr>
+          <w:rFonts w:ascii="Arial" w:hAnsi="Arial" w:cs="Arial"/>
+          <w:i/>
+          <w:sz w:val="20"/>
+          <w:szCs w:val="20"/>
+          <w:lang w:val="es-ES"/>
+        </w:rPr>
+        <w:t>:</w:t>
+      </w:r>
+    </w:p>
+    <w:p>
+      <w:pPr>
+        <w:rPr>
+          <w:rFonts w:ascii="Arial" w:hAnsi="Arial" w:cs="Arial"/>
+          <w:i/>
+          <w:sz w:val="20"/>
+          <w:szCs w:val="20"/>
+          <w:lang w:val="es-ES"/>
+        </w:rPr>
+      </w:pPr>
+      <w:r>
+        <w:rPr>
+          <w:rFonts w:ascii="Arial" w:hAnsi="Arial" w:cs="Arial"/>
+          <w:i/>
+          <w:sz w:val="20"/>
+          <w:szCs w:val="20"/>
+          <w:lang w:val="es-ES"/>
+        </w:rPr>
+        <w:t>A continuación se describen los criterios de aceptación para el respectivo caso de uso.</w:t>
+      </w:r>
+    </w:p>
+    <w:p>
+      <w:pPr>
+        <w:rPr>
+          <w:rFonts w:ascii="Arial" w:hAnsi="Arial" w:cs="Arial"/>
+          <w:i/>
+          <w:sz w:val="20"/>
+          <w:szCs w:val="20"/>
+          <w:lang w:val="es-ES"/>
+        </w:rPr>
+      </w:pPr>
       <w:bookmarkStart w:id="0" w:name="_GoBack"/>
       <w:bookmarkEnd w:id="0"/>
     </w:p>
@@ -700,28 +899,29 @@
     <w:tbl>
       <w:tblPr>
         <w:tblStyle w:val="Cuadrculaclara-nfasis11"/>
-        <w:tblW w:w="9606" w:type="dxa"/>
-        <w:tblLook w:val="04A0"/>
+        <w:tblW w:w="9576" w:type="dxa"/>
+        <w:tblLook w:val="04A0" w:firstRow="1" w:lastRow="0" w:firstColumn="1" w:lastColumn="0" w:noHBand="0" w:noVBand="1"/>
       </w:tblPr>
       <w:tblGrid>
-        <w:gridCol w:w="675"/>
-        <w:gridCol w:w="4111"/>
-        <w:gridCol w:w="4820"/>
+        <w:gridCol w:w="695"/>
+        <w:gridCol w:w="2044"/>
+        <w:gridCol w:w="3564"/>
+        <w:gridCol w:w="3273"/>
       </w:tblGrid>
       <w:tr>
         <w:trPr>
-          <w:cnfStyle w:val="100000000000"/>
+          <w:cnfStyle w:val="100000000000" w:firstRow="1" w:lastRow="0" w:firstColumn="0" w:lastColumn="0" w:oddVBand="0" w:evenVBand="0" w:oddHBand="0" w:evenHBand="0" w:firstRowFirstColumn="0" w:firstRowLastColumn="0" w:lastRowFirstColumn="0" w:lastRowLastColumn="0"/>
         </w:trPr>
         <w:tc>
           <w:tcPr>
-            <w:cnfStyle w:val="001000000000"/>
-            <w:tcW w:w="675" w:type="dxa"/>
+            <w:cnfStyle w:val="001000000000" w:firstRow="0" w:lastRow="0" w:firstColumn="1" w:lastColumn="0" w:oddVBand="0" w:evenVBand="0" w:oddHBand="0" w:evenHBand="0" w:firstRowFirstColumn="0" w:firstRowLastColumn="0" w:lastRowFirstColumn="0" w:lastRowLastColumn="0"/>
+            <w:tcW w:w="695" w:type="dxa"/>
           </w:tcPr>
           <w:p>
             <w:pPr>
-              <w:rPr>
-                <w:rFonts w:ascii="Arial" w:hAnsi="Arial" w:cs="Arial"/>
-                <w:b w:val="0"/>
+              <w:jc w:val="center"/>
+              <w:rPr>
+                <w:rFonts w:ascii="Arial" w:hAnsi="Arial" w:cs="Arial"/>
                 <w:sz w:val="20"/>
                 <w:szCs w:val="20"/>
                 <w:lang w:val="es-ES"/>
@@ -730,7 +930,6 @@
             <w:r>
               <w:rPr>
                 <w:rFonts w:ascii="Arial" w:hAnsi="Arial" w:cs="Arial"/>
-                <w:b w:val="0"/>
                 <w:sz w:val="20"/>
                 <w:szCs w:val="20"/>
                 <w:lang w:val="es-ES"/>
@@ -741,14 +940,14 @@
         </w:tc>
         <w:tc>
           <w:tcPr>
-            <w:tcW w:w="4111" w:type="dxa"/>
+            <w:tcW w:w="2044" w:type="dxa"/>
           </w:tcPr>
           <w:p>
             <w:pPr>
-              <w:cnfStyle w:val="100000000000"/>
-              <w:rPr>
-                <w:rFonts w:ascii="Arial" w:hAnsi="Arial" w:cs="Arial"/>
-                <w:b w:val="0"/>
+              <w:jc w:val="center"/>
+              <w:cnfStyle w:val="100000000000" w:firstRow="1" w:lastRow="0" w:firstColumn="0" w:lastColumn="0" w:oddVBand="0" w:evenVBand="0" w:oddHBand="0" w:evenHBand="0" w:firstRowFirstColumn="0" w:firstRowLastColumn="0" w:lastRowFirstColumn="0" w:lastRowLastColumn="0"/>
+              <w:rPr>
+                <w:rFonts w:ascii="Arial" w:hAnsi="Arial" w:cs="Arial"/>
                 <w:sz w:val="20"/>
                 <w:szCs w:val="20"/>
                 <w:lang w:val="es-ES"/>
@@ -757,7 +956,6 @@
             <w:r>
               <w:rPr>
                 <w:rFonts w:ascii="Arial" w:hAnsi="Arial" w:cs="Arial"/>
-                <w:b w:val="0"/>
                 <w:sz w:val="20"/>
                 <w:szCs w:val="20"/>
                 <w:lang w:val="es-ES"/>
@@ -768,14 +966,14 @@
         </w:tc>
         <w:tc>
           <w:tcPr>
-            <w:tcW w:w="4820" w:type="dxa"/>
+            <w:tcW w:w="3564" w:type="dxa"/>
           </w:tcPr>
           <w:p>
             <w:pPr>
-              <w:cnfStyle w:val="100000000000"/>
-              <w:rPr>
-                <w:rFonts w:ascii="Arial" w:hAnsi="Arial" w:cs="Arial"/>
-                <w:b w:val="0"/>
+              <w:jc w:val="center"/>
+              <w:cnfStyle w:val="100000000000" w:firstRow="1" w:lastRow="0" w:firstColumn="0" w:lastColumn="0" w:oddVBand="0" w:evenVBand="0" w:oddHBand="0" w:evenHBand="0" w:firstRowFirstColumn="0" w:firstRowLastColumn="0" w:lastRowFirstColumn="0" w:lastRowLastColumn="0"/>
+              <w:rPr>
+                <w:rFonts w:ascii="Arial" w:hAnsi="Arial" w:cs="Arial"/>
                 <w:sz w:val="20"/>
                 <w:szCs w:val="20"/>
                 <w:lang w:val="es-ES"/>
@@ -784,30 +982,54 @@
             <w:r>
               <w:rPr>
                 <w:rFonts w:ascii="Arial" w:hAnsi="Arial" w:cs="Arial"/>
-                <w:b w:val="0"/>
                 <w:sz w:val="20"/>
                 <w:szCs w:val="20"/>
                 <w:lang w:val="es-ES"/>
               </w:rPr>
               <w:t>Resultados Esperados</w:t>
+            </w:r>
+          </w:p>
+        </w:tc>
+        <w:tc>
+          <w:tcPr>
+            <w:tcW w:w="3273" w:type="dxa"/>
+          </w:tcPr>
+          <w:p>
+            <w:pPr>
+              <w:jc w:val="center"/>
+              <w:cnfStyle w:val="100000000000" w:firstRow="1" w:lastRow="0" w:firstColumn="0" w:lastColumn="0" w:oddVBand="0" w:evenVBand="0" w:oddHBand="0" w:evenHBand="0" w:firstRowFirstColumn="0" w:firstRowLastColumn="0" w:lastRowFirstColumn="0" w:lastRowLastColumn="0"/>
+              <w:rPr>
+                <w:rFonts w:ascii="Arial" w:hAnsi="Arial" w:cs="Arial"/>
+                <w:sz w:val="20"/>
+                <w:szCs w:val="20"/>
+                <w:lang w:val="es-ES"/>
+              </w:rPr>
+            </w:pPr>
+            <w:r>
+              <w:rPr>
+                <w:rFonts w:ascii="Arial" w:hAnsi="Arial" w:cs="Arial"/>
+                <w:sz w:val="20"/>
+                <w:szCs w:val="20"/>
+                <w:lang w:val="es-ES"/>
+              </w:rPr>
+              <w:t>Criterios  de aceptación</w:t>
             </w:r>
           </w:p>
         </w:tc>
       </w:tr>
       <w:tr>
         <w:trPr>
-          <w:cnfStyle w:val="000000100000"/>
+          <w:cnfStyle w:val="000000100000" w:firstRow="0" w:lastRow="0" w:firstColumn="0" w:lastColumn="0" w:oddVBand="0" w:evenVBand="0" w:oddHBand="1" w:evenHBand="0" w:firstRowFirstColumn="0" w:firstRowLastColumn="0" w:lastRowFirstColumn="0" w:lastRowLastColumn="0"/>
         </w:trPr>
         <w:tc>
           <w:tcPr>
-            <w:cnfStyle w:val="001000000000"/>
-            <w:tcW w:w="675" w:type="dxa"/>
+            <w:cnfStyle w:val="001000000000" w:firstRow="0" w:lastRow="0" w:firstColumn="1" w:lastColumn="0" w:oddVBand="0" w:evenVBand="0" w:oddHBand="0" w:evenHBand="0" w:firstRowFirstColumn="0" w:firstRowLastColumn="0" w:lastRowFirstColumn="0" w:lastRowLastColumn="0"/>
+            <w:tcW w:w="695" w:type="dxa"/>
           </w:tcPr>
           <w:p>
             <w:pPr>
               <w:rPr>
                 <w:rFonts w:ascii="Arial" w:hAnsi="Arial" w:cs="Arial"/>
-                <w:b w:val="0"/>
                 <w:sz w:val="20"/>
                 <w:szCs w:val="20"/>
                 <w:lang w:val="es-ES"/>
@@ -816,7 +1038,6 @@
             <w:r>
               <w:rPr>
                 <w:rFonts w:ascii="Arial" w:hAnsi="Arial" w:cs="Arial"/>
-                <w:b w:val="0"/>
                 <w:sz w:val="20"/>
                 <w:szCs w:val="20"/>
                 <w:lang w:val="es-ES"/>
@@ -827,11 +1048,11 @@
         </w:tc>
         <w:tc>
           <w:tcPr>
-            <w:tcW w:w="4111" w:type="dxa"/>
+            <w:tcW w:w="2044" w:type="dxa"/>
           </w:tcPr>
           <w:p>
             <w:pPr>
-              <w:cnfStyle w:val="000000100000"/>
+              <w:cnfStyle w:val="000000100000" w:firstRow="0" w:lastRow="0" w:firstColumn="0" w:lastColumn="0" w:oddVBand="0" w:evenVBand="0" w:oddHBand="1" w:evenHBand="0" w:firstRowFirstColumn="0" w:firstRowLastColumn="0" w:lastRowFirstColumn="0" w:lastRowLastColumn="0"/>
               <w:rPr>
                 <w:rFonts w:ascii="Arial" w:hAnsi="Arial" w:cs="Arial"/>
                 <w:sz w:val="20"/>
@@ -846,26 +1067,17 @@
                 <w:szCs w:val="20"/>
                 <w:lang w:val="es-ES"/>
               </w:rPr>
-              <w:t xml:space="preserve">Generar </w:t>
-            </w:r>
-            <w:r>
-              <w:rPr>
-                <w:rFonts w:ascii="Arial" w:hAnsi="Arial" w:cs="Arial"/>
-                <w:sz w:val="20"/>
-                <w:szCs w:val="20"/>
-                <w:lang w:val="es-ES"/>
-              </w:rPr>
-              <w:t>número</w:t>
+              <w:t>Generar número</w:t>
             </w:r>
           </w:p>
         </w:tc>
         <w:tc>
           <w:tcPr>
-            <w:tcW w:w="4820" w:type="dxa"/>
+            <w:tcW w:w="3564" w:type="dxa"/>
           </w:tcPr>
           <w:p>
             <w:pPr>
-              <w:cnfStyle w:val="000000100000"/>
+              <w:cnfStyle w:val="000000100000" w:firstRow="0" w:lastRow="0" w:firstColumn="0" w:lastColumn="0" w:oddVBand="0" w:evenVBand="0" w:oddHBand="1" w:evenHBand="0" w:firstRowFirstColumn="0" w:firstRowLastColumn="0" w:lastRowFirstColumn="0" w:lastRowLastColumn="0"/>
               <w:rPr>
                 <w:rFonts w:ascii="Arial" w:hAnsi="Arial" w:cs="Arial"/>
                 <w:sz w:val="20"/>
@@ -881,24 +1093,66 @@
                 <w:lang w:val="es-ES"/>
               </w:rPr>
               <w:t>El sistema genera un numero de cambio del programa</w:t>
+            </w:r>
+          </w:p>
+        </w:tc>
+        <w:tc>
+          <w:tcPr>
+            <w:tcW w:w="3273" w:type="dxa"/>
+          </w:tcPr>
+          <w:p>
+            <w:pPr>
+              <w:cnfStyle w:val="000000100000" w:firstRow="0" w:lastRow="0" w:firstColumn="0" w:lastColumn="0" w:oddVBand="0" w:evenVBand="0" w:oddHBand="1" w:evenHBand="0" w:firstRowFirstColumn="0" w:firstRowLastColumn="0" w:lastRowFirstColumn="0" w:lastRowLastColumn="0"/>
+              <w:rPr>
+                <w:rFonts w:ascii="Arial" w:hAnsi="Arial" w:cs="Arial"/>
+                <w:sz w:val="20"/>
+                <w:szCs w:val="20"/>
+                <w:lang w:val="es-ES"/>
+              </w:rPr>
+            </w:pPr>
+            <w:r>
+              <w:rPr>
+                <w:rFonts w:ascii="Arial" w:hAnsi="Arial" w:cs="Arial"/>
+                <w:sz w:val="20"/>
+                <w:szCs w:val="20"/>
+                <w:lang w:val="es-CO"/>
+              </w:rPr>
+              <w:t xml:space="preserve">En caso de que no </w:t>
+            </w:r>
+            <w:r>
+              <w:rPr>
+                <w:rFonts w:ascii="Arial" w:hAnsi="Arial" w:cs="Arial"/>
+                <w:sz w:val="20"/>
+                <w:szCs w:val="20"/>
+                <w:lang w:val="es-CO"/>
+              </w:rPr>
+              <w:t>pueda ser  genero un número de cambio de programa</w:t>
+            </w:r>
+            <w:r>
+              <w:rPr>
+                <w:rFonts w:ascii="Arial" w:hAnsi="Arial" w:cs="Arial"/>
+                <w:sz w:val="20"/>
+                <w:szCs w:val="20"/>
+                <w:lang w:val="es-CO"/>
+              </w:rPr>
+              <w:t>, el sistema interrumpirá el flujo normal del programa y visualizara un mensaje de error</w:t>
             </w:r>
           </w:p>
         </w:tc>
       </w:tr>
       <w:tr>
         <w:trPr>
-          <w:cnfStyle w:val="000000010000"/>
+          <w:cnfStyle w:val="000000010000" w:firstRow="0" w:lastRow="0" w:firstColumn="0" w:lastColumn="0" w:oddVBand="0" w:evenVBand="0" w:oddHBand="0" w:evenHBand="1" w:firstRowFirstColumn="0" w:firstRowLastColumn="0" w:lastRowFirstColumn="0" w:lastRowLastColumn="0"/>
         </w:trPr>
         <w:tc>
           <w:tcPr>
-            <w:cnfStyle w:val="001000000000"/>
-            <w:tcW w:w="675" w:type="dxa"/>
+            <w:cnfStyle w:val="001000000000" w:firstRow="0" w:lastRow="0" w:firstColumn="1" w:lastColumn="0" w:oddVBand="0" w:evenVBand="0" w:oddHBand="0" w:evenHBand="0" w:firstRowFirstColumn="0" w:firstRowLastColumn="0" w:lastRowFirstColumn="0" w:lastRowLastColumn="0"/>
+            <w:tcW w:w="695" w:type="dxa"/>
           </w:tcPr>
           <w:p>
             <w:pPr>
               <w:rPr>
                 <w:rFonts w:ascii="Arial" w:hAnsi="Arial" w:cs="Arial"/>
-                <w:b w:val="0"/>
                 <w:sz w:val="20"/>
                 <w:szCs w:val="20"/>
                 <w:lang w:val="es-ES"/>
@@ -907,7 +1161,6 @@
             <w:r>
               <w:rPr>
                 <w:rFonts w:ascii="Arial" w:hAnsi="Arial" w:cs="Arial"/>
-                <w:b w:val="0"/>
                 <w:sz w:val="20"/>
                 <w:szCs w:val="20"/>
                 <w:lang w:val="es-ES"/>
@@ -918,11 +1171,11 @@
         </w:tc>
         <w:tc>
           <w:tcPr>
-            <w:tcW w:w="4111" w:type="dxa"/>
+            <w:tcW w:w="2044" w:type="dxa"/>
           </w:tcPr>
           <w:p>
             <w:pPr>
-              <w:cnfStyle w:val="000000010000"/>
+              <w:cnfStyle w:val="000000010000" w:firstRow="0" w:lastRow="0" w:firstColumn="0" w:lastColumn="0" w:oddVBand="0" w:evenVBand="0" w:oddHBand="0" w:evenHBand="1" w:firstRowFirstColumn="0" w:firstRowLastColumn="0" w:lastRowFirstColumn="0" w:lastRowLastColumn="0"/>
               <w:rPr>
                 <w:rFonts w:ascii="Arial" w:hAnsi="Arial" w:cs="Arial"/>
                 <w:sz w:val="20"/>
@@ -937,35 +1190,17 @@
                 <w:szCs w:val="20"/>
                 <w:lang w:val="es-CO"/>
               </w:rPr>
-              <w:t xml:space="preserve">Identificar </w:t>
-            </w:r>
-            <w:r>
-              <w:rPr>
-                <w:rFonts w:ascii="Arial" w:hAnsi="Arial" w:cs="Arial"/>
-                <w:sz w:val="20"/>
-                <w:szCs w:val="20"/>
-                <w:lang w:val="es-CO"/>
-              </w:rPr>
-              <w:t xml:space="preserve"> LOC agregados</w:t>
-            </w:r>
-            <w:r>
-              <w:rPr>
-                <w:rFonts w:ascii="Arial" w:hAnsi="Arial" w:cs="Arial"/>
-                <w:sz w:val="20"/>
-                <w:szCs w:val="20"/>
-                <w:lang w:val="es-CO"/>
-              </w:rPr>
-              <w:t xml:space="preserve"> y borrados</w:t>
+              <w:t>Identificar  LOC agregados y borrados</w:t>
             </w:r>
           </w:p>
         </w:tc>
         <w:tc>
           <w:tcPr>
-            <w:tcW w:w="4820" w:type="dxa"/>
+            <w:tcW w:w="3564" w:type="dxa"/>
           </w:tcPr>
           <w:p>
             <w:pPr>
-              <w:cnfStyle w:val="000000010000"/>
+              <w:cnfStyle w:val="000000010000" w:firstRow="0" w:lastRow="0" w:firstColumn="0" w:lastColumn="0" w:oddVBand="0" w:evenVBand="0" w:oddHBand="0" w:evenHBand="1" w:firstRowFirstColumn="0" w:firstRowLastColumn="0" w:lastRowFirstColumn="0" w:lastRowLastColumn="0"/>
               <w:rPr>
                 <w:rFonts w:ascii="Arial" w:hAnsi="Arial" w:cs="Arial"/>
                 <w:sz w:val="20"/>
@@ -989,37 +1224,98 @@
                 <w:szCs w:val="20"/>
                 <w:lang w:val="es-ES"/>
               </w:rPr>
-              <w:t xml:space="preserve">identifica los </w:t>
-            </w:r>
-            <w:r>
-              <w:rPr>
-                <w:rFonts w:ascii="Arial" w:hAnsi="Arial" w:cs="Arial"/>
-                <w:sz w:val="20"/>
-                <w:szCs w:val="20"/>
-                <w:lang w:val="es-ES"/>
-              </w:rPr>
-              <w:t xml:space="preserve"> LOC´S agregados </w:t>
-            </w:r>
-            <w:r>
-              <w:rPr>
-                <w:rFonts w:ascii="Arial" w:hAnsi="Arial" w:cs="Arial"/>
-                <w:sz w:val="20"/>
-                <w:szCs w:val="20"/>
-                <w:lang w:val="es-ES"/>
-              </w:rPr>
-              <w:t>y borrados</w:t>
+              <w:t>identifica los  LOC´S agregados y borrados</w:t>
+            </w:r>
+          </w:p>
+        </w:tc>
+        <w:tc>
+          <w:tcPr>
+            <w:tcW w:w="3273" w:type="dxa"/>
+          </w:tcPr>
+          <w:p>
+            <w:pPr>
+              <w:cnfStyle w:val="000000010000" w:firstRow="0" w:lastRow="0" w:firstColumn="0" w:lastColumn="0" w:oddVBand="0" w:evenVBand="0" w:oddHBand="0" w:evenHBand="1" w:firstRowFirstColumn="0" w:firstRowLastColumn="0" w:lastRowFirstColumn="0" w:lastRowLastColumn="0"/>
+              <w:rPr>
+                <w:rFonts w:ascii="Arial" w:hAnsi="Arial" w:cs="Arial"/>
+                <w:sz w:val="20"/>
+                <w:szCs w:val="20"/>
+                <w:lang w:val="es-ES"/>
+              </w:rPr>
+            </w:pPr>
+            <w:r>
+              <w:rPr>
+                <w:rFonts w:ascii="Arial" w:hAnsi="Arial" w:cs="Arial"/>
+                <w:sz w:val="20"/>
+                <w:szCs w:val="20"/>
+                <w:lang w:val="es-CO"/>
+              </w:rPr>
+              <w:t xml:space="preserve">En caso de que no </w:t>
+            </w:r>
+            <w:r>
+              <w:rPr>
+                <w:rFonts w:ascii="Arial" w:hAnsi="Arial" w:cs="Arial"/>
+                <w:sz w:val="20"/>
+                <w:szCs w:val="20"/>
+                <w:lang w:val="es-CO"/>
+              </w:rPr>
+              <w:t xml:space="preserve">puedan </w:t>
+            </w:r>
+            <w:r>
+              <w:rPr>
+                <w:rFonts w:ascii="Arial" w:hAnsi="Arial" w:cs="Arial"/>
+                <w:sz w:val="20"/>
+                <w:szCs w:val="20"/>
+                <w:lang w:val="es-CO"/>
+              </w:rPr>
+              <w:t xml:space="preserve">ser  </w:t>
+            </w:r>
+            <w:r>
+              <w:rPr>
+                <w:rFonts w:ascii="Arial" w:hAnsi="Arial" w:cs="Arial"/>
+                <w:sz w:val="20"/>
+                <w:szCs w:val="20"/>
+                <w:lang w:val="es-ES"/>
+              </w:rPr>
+              <w:t xml:space="preserve">identifica los  LOC´S </w:t>
+            </w:r>
+            <w:r>
+              <w:rPr>
+                <w:rFonts w:ascii="Arial" w:hAnsi="Arial" w:cs="Arial"/>
+                <w:sz w:val="20"/>
+                <w:szCs w:val="20"/>
+                <w:lang w:val="es-ES"/>
+              </w:rPr>
+              <w:t xml:space="preserve"> </w:t>
+            </w:r>
+            <w:r>
+              <w:rPr>
+                <w:rFonts w:ascii="Arial" w:hAnsi="Arial" w:cs="Arial"/>
+                <w:sz w:val="20"/>
+                <w:szCs w:val="20"/>
+                <w:lang w:val="es-ES"/>
+              </w:rPr>
+              <w:t>agregados y borrados</w:t>
+            </w:r>
+            <w:r>
+              <w:rPr>
+                <w:rFonts w:ascii="Arial" w:hAnsi="Arial" w:cs="Arial"/>
+                <w:sz w:val="20"/>
+                <w:szCs w:val="20"/>
+                <w:lang w:val="es-CO"/>
+              </w:rPr>
+              <w:t>, el sistema interrumpirá el flujo normal del programa y visualizara un mensaje de error</w:t>
             </w:r>
           </w:p>
         </w:tc>
       </w:tr>
       <w:tr>
         <w:trPr>
-          <w:cnfStyle w:val="000000100000"/>
+          <w:cnfStyle w:val="000000100000" w:firstRow="0" w:lastRow="0" w:firstColumn="0" w:lastColumn="0" w:oddVBand="0" w:evenVBand="0" w:oddHBand="1" w:evenHBand="0" w:firstRowFirstColumn="0" w:firstRowLastColumn="0" w:lastRowFirstColumn="0" w:lastRowLastColumn="0"/>
         </w:trPr>
         <w:tc>
           <w:tcPr>
-            <w:cnfStyle w:val="001000000000"/>
-            <w:tcW w:w="675" w:type="dxa"/>
+            <w:cnfStyle w:val="001000000000" w:firstRow="0" w:lastRow="0" w:firstColumn="1" w:lastColumn="0" w:oddVBand="0" w:evenVBand="0" w:oddHBand="0" w:evenHBand="0" w:firstRowFirstColumn="0" w:firstRowLastColumn="0" w:lastRowFirstColumn="0" w:lastRowLastColumn="0"/>
+            <w:tcW w:w="695" w:type="dxa"/>
           </w:tcPr>
           <w:p>
             <w:pPr>
@@ -1043,11 +1339,11 @@
         </w:tc>
         <w:tc>
           <w:tcPr>
-            <w:tcW w:w="4111" w:type="dxa"/>
+            <w:tcW w:w="2044" w:type="dxa"/>
           </w:tcPr>
           <w:p>
             <w:pPr>
-              <w:cnfStyle w:val="000000100000"/>
+              <w:cnfStyle w:val="000000100000" w:firstRow="0" w:lastRow="0" w:firstColumn="0" w:lastColumn="0" w:oddVBand="0" w:evenVBand="0" w:oddHBand="1" w:evenHBand="0" w:firstRowFirstColumn="0" w:firstRowLastColumn="0" w:lastRowFirstColumn="0" w:lastRowLastColumn="0"/>
               <w:rPr>
                 <w:rFonts w:ascii="Arial" w:hAnsi="Arial" w:cs="Arial"/>
                 <w:sz w:val="20"/>
@@ -1068,11 +1364,11 @@
         </w:tc>
         <w:tc>
           <w:tcPr>
-            <w:tcW w:w="4820" w:type="dxa"/>
+            <w:tcW w:w="3564" w:type="dxa"/>
           </w:tcPr>
           <w:p>
             <w:pPr>
-              <w:cnfStyle w:val="000000100000"/>
+              <w:cnfStyle w:val="000000100000" w:firstRow="0" w:lastRow="0" w:firstColumn="0" w:lastColumn="0" w:oddVBand="0" w:evenVBand="0" w:oddHBand="1" w:evenHBand="0" w:firstRowFirstColumn="0" w:firstRowLastColumn="0" w:lastRowFirstColumn="0" w:lastRowLastColumn="0"/>
               <w:rPr>
                 <w:rFonts w:ascii="Arial" w:hAnsi="Arial" w:cs="Arial"/>
                 <w:sz w:val="20"/>
@@ -1088,6 +1384,58 @@
                 <w:lang w:val="es-CO"/>
               </w:rPr>
               <w:t>El sistema agrega etiqueta de la línea borrada con el número de cambio generado por el sistema</w:t>
+            </w:r>
+          </w:p>
+        </w:tc>
+        <w:tc>
+          <w:tcPr>
+            <w:tcW w:w="3273" w:type="dxa"/>
+          </w:tcPr>
+          <w:p>
+            <w:pPr>
+              <w:cnfStyle w:val="000000100000" w:firstRow="0" w:lastRow="0" w:firstColumn="0" w:lastColumn="0" w:oddVBand="0" w:evenVBand="0" w:oddHBand="1" w:evenHBand="0" w:firstRowFirstColumn="0" w:firstRowLastColumn="0" w:lastRowFirstColumn="0" w:lastRowLastColumn="0"/>
+              <w:rPr>
+                <w:rFonts w:ascii="Arial" w:hAnsi="Arial" w:cs="Arial"/>
+                <w:sz w:val="20"/>
+                <w:szCs w:val="20"/>
+                <w:lang w:val="es-CO"/>
+              </w:rPr>
+            </w:pPr>
+            <w:r>
+              <w:rPr>
+                <w:rFonts w:ascii="Arial" w:hAnsi="Arial" w:cs="Arial"/>
+                <w:sz w:val="20"/>
+                <w:szCs w:val="20"/>
+                <w:lang w:val="es-CO"/>
+              </w:rPr>
+              <w:t xml:space="preserve">En caso de que no pueda ser  </w:t>
+            </w:r>
+            <w:r>
+              <w:rPr>
+                <w:rFonts w:ascii="Arial" w:hAnsi="Arial" w:cs="Arial"/>
+                <w:sz w:val="20"/>
+                <w:szCs w:val="20"/>
+                <w:lang w:val="es-CO"/>
+              </w:rPr>
+              <w:t>agrega etiqueta de la línea</w:t>
+            </w:r>
+            <w:r>
+              <w:rPr>
+                <w:rFonts w:ascii="Arial" w:hAnsi="Arial" w:cs="Arial"/>
+                <w:sz w:val="20"/>
+                <w:szCs w:val="20"/>
+                <w:lang w:val="es-CO"/>
+              </w:rPr>
+              <w:t xml:space="preserve"> correspondiente</w:t>
+            </w:r>
+            <w:r>
+              <w:rPr>
+                <w:rFonts w:ascii="Arial" w:hAnsi="Arial" w:cs="Arial"/>
+                <w:sz w:val="20"/>
+                <w:szCs w:val="20"/>
+                <w:lang w:val="es-CO"/>
+              </w:rPr>
+              <w:t>, el sistema interrumpirá el flujo normal del programa y visualizara un mensaje de error</w:t>
             </w:r>
           </w:p>
         </w:tc>
@@ -1111,7 +1459,7 @@
 </file>
 
 <file path=word/numbering.xml><?xml version="1.0" encoding="utf-8"?>
-<w:numbering xmlns:ve="http://schemas.openxmlformats.org/markup-compatibility/2006" xmlns:o="urn:schemas-microsoft-com:office:office" xmlns:r="http://schemas.openxmlformats.org/officeDocument/2006/relationships" xmlns:m="http://schemas.openxmlformats.org/officeDocument/2006/math" xmlns:v="urn:schemas-microsoft-com:vml" xmlns:wp="http://schemas.openxmlformats.org/drawingml/2006/wordprocessingDrawing" xmlns:w10="urn:schemas-microsoft-com:office:word" xmlns:w="http://schemas.openxmlformats.org/wordprocessingml/2006/main" xmlns:wne="http://schemas.microsoft.com/office/word/2006/wordml">
+<w:numbering xmlns:wpc="http://schemas.microsoft.com/office/word/2010/wordprocessingCanvas" xmlns:mc="http://schemas.openxmlformats.org/markup-compatibility/2006" xmlns:o="urn:schemas-microsoft-com:office:office" xmlns:r="http://schemas.openxmlformats.org/officeDocument/2006/relationships" xmlns:m="http://schemas.openxmlformats.org/officeDocument/2006/math" xmlns:v="urn:schemas-microsoft-com:vml" xmlns:wp14="http://schemas.microsoft.com/office/word/2010/wordprocessingDrawing" xmlns:wp="http://schemas.openxmlformats.org/drawingml/2006/wordprocessingDrawing" xmlns:w10="urn:schemas-microsoft-com:office:word" xmlns:w="http://schemas.openxmlformats.org/wordprocessingml/2006/main" xmlns:w14="http://schemas.microsoft.com/office/word/2010/wordml" xmlns:wpg="http://schemas.microsoft.com/office/word/2010/wordprocessingGroup" xmlns:wpi="http://schemas.microsoft.com/office/word/2010/wordprocessingInk" xmlns:wne="http://schemas.microsoft.com/office/word/2006/wordml" xmlns:wps="http://schemas.microsoft.com/office/word/2010/wordprocessingShape" mc:Ignorable="w14 wp14">
   <w:abstractNum w:abstractNumId="0">
     <w:nsid w:val="068843AB"/>
     <w:multiLevelType w:val="hybridMultilevel"/>
@@ -1464,7 +1812,7 @@
 </file>
 
 <file path=word/styles.xml><?xml version="1.0" encoding="utf-8"?>
-<w:styles xmlns:r="http://schemas.openxmlformats.org/officeDocument/2006/relationships" xmlns:w="http://schemas.openxmlformats.org/wordprocessingml/2006/main">
+<w:styles xmlns:mc="http://schemas.openxmlformats.org/markup-compatibility/2006" xmlns:r="http://schemas.openxmlformats.org/officeDocument/2006/relationships" xmlns:w="http://schemas.openxmlformats.org/wordprocessingml/2006/main" xmlns:w14="http://schemas.microsoft.com/office/word/2010/wordml" mc:Ignorable="w14">
   <w:docDefaults>
     <w:rPrDefault>
       <w:rPr>
@@ -1831,7 +2179,6 @@
     <w:uiPriority w:val="99"/>
     <w:semiHidden/>
     <w:unhideWhenUsed/>
-    <w:qFormat/>
     <w:tblPr>
       <w:tblInd w:w="0" w:type="dxa"/>
       <w:tblCellMar>

--- a/Conceptos Avanzados Ingenieria Software/TSP/Ciclo I/Plan de Pruebas/CPF-04.docx
+++ b/Conceptos Avanzados Ingenieria Software/TSP/Ciclo I/Plan de Pruebas/CPF-04.docx
@@ -1,6 +1,6 @@
 
 <file path=word/document.xml><?xml version="1.0" encoding="utf-8"?>
-<w:document xmlns:wpc="http://schemas.microsoft.com/office/word/2010/wordprocessingCanvas" xmlns:mc="http://schemas.openxmlformats.org/markup-compatibility/2006" xmlns:o="urn:schemas-microsoft-com:office:office" xmlns:r="http://schemas.openxmlformats.org/officeDocument/2006/relationships" xmlns:m="http://schemas.openxmlformats.org/officeDocument/2006/math" xmlns:v="urn:schemas-microsoft-com:vml" xmlns:wp14="http://schemas.microsoft.com/office/word/2010/wordprocessingDrawing" xmlns:wp="http://schemas.openxmlformats.org/drawingml/2006/wordprocessingDrawing" xmlns:w10="urn:schemas-microsoft-com:office:word" xmlns:w="http://schemas.openxmlformats.org/wordprocessingml/2006/main" xmlns:w14="http://schemas.microsoft.com/office/word/2010/wordml" xmlns:wpg="http://schemas.microsoft.com/office/word/2010/wordprocessingGroup" xmlns:wpi="http://schemas.microsoft.com/office/word/2010/wordprocessingInk" xmlns:wne="http://schemas.microsoft.com/office/word/2006/wordml" xmlns:wps="http://schemas.microsoft.com/office/word/2010/wordprocessingShape" mc:Ignorable="w14 wp14">
+<w:document xmlns:ve="http://schemas.openxmlformats.org/markup-compatibility/2006" xmlns:o="urn:schemas-microsoft-com:office:office" xmlns:r="http://schemas.openxmlformats.org/officeDocument/2006/relationships" xmlns:m="http://schemas.openxmlformats.org/officeDocument/2006/math" xmlns:v="urn:schemas-microsoft-com:vml" xmlns:wp="http://schemas.openxmlformats.org/drawingml/2006/wordprocessingDrawing" xmlns:w10="urn:schemas-microsoft-com:office:word" xmlns:w="http://schemas.openxmlformats.org/wordprocessingml/2006/main" xmlns:wne="http://schemas.microsoft.com/office/word/2006/wordml">
   <w:body>
     <w:p>
       <w:pPr>
@@ -12,7 +12,6 @@
           <w:szCs w:val="28"/>
         </w:rPr>
       </w:pPr>
-      <w:proofErr w:type="spellStart"/>
       <w:r>
         <w:rPr>
           <w:rFonts w:ascii="Arial" w:hAnsi="Arial" w:cs="Arial"/>
@@ -20,29 +19,8 @@
           <w:sz w:val="28"/>
           <w:szCs w:val="28"/>
         </w:rPr>
-        <w:t>Casos</w:t>
+        <w:t>Casos de Prueba</w:t>
       </w:r>
-      <w:proofErr w:type="spellEnd"/>
-      <w:r>
-        <w:rPr>
-          <w:rFonts w:ascii="Arial" w:hAnsi="Arial" w:cs="Arial"/>
-          <w:b/>
-          <w:sz w:val="28"/>
-          <w:szCs w:val="28"/>
-        </w:rPr>
-        <w:t xml:space="preserve"> de </w:t>
-      </w:r>
-      <w:proofErr w:type="spellStart"/>
-      <w:r>
-        <w:rPr>
-          <w:rFonts w:ascii="Arial" w:hAnsi="Arial" w:cs="Arial"/>
-          <w:b/>
-          <w:sz w:val="28"/>
-          <w:szCs w:val="28"/>
-        </w:rPr>
-        <w:t>Prueba</w:t>
-      </w:r>
-      <w:proofErr w:type="spellEnd"/>
     </w:p>
     <w:tbl>
       <w:tblPr>
@@ -56,7 +34,7 @@
           <w:insideH w:val="single" w:sz="4" w:space="0" w:color="548DD4" w:themeColor="text2" w:themeTint="99"/>
           <w:insideV w:val="single" w:sz="4" w:space="0" w:color="548DD4" w:themeColor="text2" w:themeTint="99"/>
         </w:tblBorders>
-        <w:tblLook w:val="04A0" w:firstRow="1" w:lastRow="0" w:firstColumn="1" w:lastColumn="0" w:noHBand="0" w:noVBand="1"/>
+        <w:tblLook w:val="04A0"/>
       </w:tblPr>
       <w:tblGrid>
         <w:gridCol w:w="5353"/>
@@ -176,7 +154,6 @@
               </w:rPr>
               <w:t xml:space="preserve">Nombre del Proyecto:  </w:t>
             </w:r>
-            <w:proofErr w:type="spellStart"/>
             <w:r>
               <w:rPr>
                 <w:rFonts w:ascii="Arial" w:hAnsi="Arial" w:cs="Arial"/>
@@ -186,7 +163,6 @@
               </w:rPr>
               <w:t>ChangeCounter</w:t>
             </w:r>
-            <w:proofErr w:type="spellEnd"/>
           </w:p>
         </w:tc>
         <w:tc>
@@ -780,116 +756,6 @@
       <w:pPr>
         <w:rPr>
           <w:rFonts w:ascii="Arial" w:hAnsi="Arial" w:cs="Arial"/>
-          <w:i/>
-          <w:sz w:val="20"/>
-          <w:szCs w:val="20"/>
-          <w:lang w:val="es-ES"/>
-        </w:rPr>
-      </w:pPr>
-    </w:p>
-    <w:p>
-      <w:pPr>
-        <w:rPr>
-          <w:rFonts w:ascii="Arial" w:hAnsi="Arial" w:cs="Arial"/>
-          <w:i/>
-          <w:sz w:val="20"/>
-          <w:szCs w:val="20"/>
-          <w:lang w:val="es-ES"/>
-        </w:rPr>
-      </w:pPr>
-    </w:p>
-    <w:p>
-      <w:pPr>
-        <w:rPr>
-          <w:rFonts w:ascii="Arial" w:hAnsi="Arial" w:cs="Arial"/>
-          <w:i/>
-          <w:sz w:val="20"/>
-          <w:szCs w:val="20"/>
-          <w:lang w:val="es-ES"/>
-        </w:rPr>
-      </w:pPr>
-    </w:p>
-    <w:p>
-      <w:pPr>
-        <w:rPr>
-          <w:rFonts w:ascii="Arial" w:hAnsi="Arial" w:cs="Arial"/>
-          <w:i/>
-          <w:sz w:val="20"/>
-          <w:szCs w:val="20"/>
-          <w:lang w:val="es-ES"/>
-        </w:rPr>
-      </w:pPr>
-    </w:p>
-    <w:p>
-      <w:pPr>
-        <w:rPr>
-          <w:rFonts w:ascii="Arial" w:hAnsi="Arial" w:cs="Arial"/>
-          <w:i/>
-          <w:sz w:val="20"/>
-          <w:szCs w:val="20"/>
-          <w:lang w:val="es-ES"/>
-        </w:rPr>
-      </w:pPr>
-      <w:r>
-        <w:rPr>
-          <w:rFonts w:ascii="Arial" w:hAnsi="Arial" w:cs="Arial"/>
-          <w:i/>
-          <w:sz w:val="20"/>
-          <w:szCs w:val="20"/>
-          <w:lang w:val="es-ES"/>
-        </w:rPr>
-        <w:lastRenderedPageBreak/>
-        <w:t>CRITERIOS DE ACEPTACION</w:t>
-      </w:r>
-      <w:r>
-        <w:rPr>
-          <w:rFonts w:ascii="Arial" w:hAnsi="Arial" w:cs="Arial"/>
-          <w:i/>
-          <w:sz w:val="20"/>
-          <w:szCs w:val="20"/>
-          <w:lang w:val="es-ES"/>
-        </w:rPr>
-        <w:t>:</w:t>
-      </w:r>
-    </w:p>
-    <w:p>
-      <w:pPr>
-        <w:rPr>
-          <w:rFonts w:ascii="Arial" w:hAnsi="Arial" w:cs="Arial"/>
-          <w:i/>
-          <w:sz w:val="20"/>
-          <w:szCs w:val="20"/>
-          <w:lang w:val="es-ES"/>
-        </w:rPr>
-      </w:pPr>
-      <w:r>
-        <w:rPr>
-          <w:rFonts w:ascii="Arial" w:hAnsi="Arial" w:cs="Arial"/>
-          <w:i/>
-          <w:sz w:val="20"/>
-          <w:szCs w:val="20"/>
-          <w:lang w:val="es-ES"/>
-        </w:rPr>
-        <w:t>A continuación se describen los criterios de aceptación para el respectivo caso de uso.</w:t>
-      </w:r>
-    </w:p>
-    <w:p>
-      <w:pPr>
-        <w:rPr>
-          <w:rFonts w:ascii="Arial" w:hAnsi="Arial" w:cs="Arial"/>
-          <w:i/>
-          <w:sz w:val="20"/>
-          <w:szCs w:val="20"/>
-          <w:lang w:val="es-ES"/>
-        </w:rPr>
-      </w:pPr>
-      <w:bookmarkStart w:id="0" w:name="_GoBack"/>
-      <w:bookmarkEnd w:id="0"/>
-    </w:p>
-    <w:p>
-      <w:pPr>
-        <w:rPr>
-          <w:rFonts w:ascii="Arial" w:hAnsi="Arial" w:cs="Arial"/>
           <w:sz w:val="20"/>
           <w:szCs w:val="20"/>
           <w:lang w:val="es-ES"/>
@@ -900,7 +766,7 @@
       <w:tblPr>
         <w:tblStyle w:val="Cuadrculaclara-nfasis11"/>
         <w:tblW w:w="9576" w:type="dxa"/>
-        <w:tblLook w:val="04A0" w:firstRow="1" w:lastRow="0" w:firstColumn="1" w:lastColumn="0" w:noHBand="0" w:noVBand="1"/>
+        <w:tblLook w:val="04A0"/>
       </w:tblPr>
       <w:tblGrid>
         <w:gridCol w:w="695"/>
@@ -910,11 +776,11 @@
       </w:tblGrid>
       <w:tr>
         <w:trPr>
-          <w:cnfStyle w:val="100000000000" w:firstRow="1" w:lastRow="0" w:firstColumn="0" w:lastColumn="0" w:oddVBand="0" w:evenVBand="0" w:oddHBand="0" w:evenHBand="0" w:firstRowFirstColumn="0" w:firstRowLastColumn="0" w:lastRowFirstColumn="0" w:lastRowLastColumn="0"/>
+          <w:cnfStyle w:val="100000000000"/>
         </w:trPr>
         <w:tc>
           <w:tcPr>
-            <w:cnfStyle w:val="001000000000" w:firstRow="0" w:lastRow="0" w:firstColumn="1" w:lastColumn="0" w:oddVBand="0" w:evenVBand="0" w:oddHBand="0" w:evenHBand="0" w:firstRowFirstColumn="0" w:firstRowLastColumn="0" w:lastRowFirstColumn="0" w:lastRowLastColumn="0"/>
+            <w:cnfStyle w:val="001000000000"/>
             <w:tcW w:w="695" w:type="dxa"/>
           </w:tcPr>
           <w:p>
@@ -945,7 +811,7 @@
           <w:p>
             <w:pPr>
               <w:jc w:val="center"/>
-              <w:cnfStyle w:val="100000000000" w:firstRow="1" w:lastRow="0" w:firstColumn="0" w:lastColumn="0" w:oddVBand="0" w:evenVBand="0" w:oddHBand="0" w:evenHBand="0" w:firstRowFirstColumn="0" w:firstRowLastColumn="0" w:lastRowFirstColumn="0" w:lastRowLastColumn="0"/>
+              <w:cnfStyle w:val="100000000000"/>
               <w:rPr>
                 <w:rFonts w:ascii="Arial" w:hAnsi="Arial" w:cs="Arial"/>
                 <w:sz w:val="20"/>
@@ -971,7 +837,7 @@
           <w:p>
             <w:pPr>
               <w:jc w:val="center"/>
-              <w:cnfStyle w:val="100000000000" w:firstRow="1" w:lastRow="0" w:firstColumn="0" w:lastColumn="0" w:oddVBand="0" w:evenVBand="0" w:oddHBand="0" w:evenHBand="0" w:firstRowFirstColumn="0" w:firstRowLastColumn="0" w:lastRowFirstColumn="0" w:lastRowLastColumn="0"/>
+              <w:cnfStyle w:val="100000000000"/>
               <w:rPr>
                 <w:rFonts w:ascii="Arial" w:hAnsi="Arial" w:cs="Arial"/>
                 <w:sz w:val="20"/>
@@ -997,7 +863,7 @@
           <w:p>
             <w:pPr>
               <w:jc w:val="center"/>
-              <w:cnfStyle w:val="100000000000" w:firstRow="1" w:lastRow="0" w:firstColumn="0" w:lastColumn="0" w:oddVBand="0" w:evenVBand="0" w:oddHBand="0" w:evenHBand="0" w:firstRowFirstColumn="0" w:firstRowLastColumn="0" w:lastRowFirstColumn="0" w:lastRowLastColumn="0"/>
+              <w:cnfStyle w:val="100000000000"/>
               <w:rPr>
                 <w:rFonts w:ascii="Arial" w:hAnsi="Arial" w:cs="Arial"/>
                 <w:sz w:val="20"/>
@@ -1019,11 +885,11 @@
       </w:tr>
       <w:tr>
         <w:trPr>
-          <w:cnfStyle w:val="000000100000" w:firstRow="0" w:lastRow="0" w:firstColumn="0" w:lastColumn="0" w:oddVBand="0" w:evenVBand="0" w:oddHBand="1" w:evenHBand="0" w:firstRowFirstColumn="0" w:firstRowLastColumn="0" w:lastRowFirstColumn="0" w:lastRowLastColumn="0"/>
+          <w:cnfStyle w:val="000000100000"/>
         </w:trPr>
         <w:tc>
           <w:tcPr>
-            <w:cnfStyle w:val="001000000000" w:firstRow="0" w:lastRow="0" w:firstColumn="1" w:lastColumn="0" w:oddVBand="0" w:evenVBand="0" w:oddHBand="0" w:evenHBand="0" w:firstRowFirstColumn="0" w:firstRowLastColumn="0" w:lastRowFirstColumn="0" w:lastRowLastColumn="0"/>
+            <w:cnfStyle w:val="001000000000"/>
             <w:tcW w:w="695" w:type="dxa"/>
           </w:tcPr>
           <w:p>
@@ -1052,7 +918,7 @@
           </w:tcPr>
           <w:p>
             <w:pPr>
-              <w:cnfStyle w:val="000000100000" w:firstRow="0" w:lastRow="0" w:firstColumn="0" w:lastColumn="0" w:oddVBand="0" w:evenVBand="0" w:oddHBand="1" w:evenHBand="0" w:firstRowFirstColumn="0" w:firstRowLastColumn="0" w:lastRowFirstColumn="0" w:lastRowLastColumn="0"/>
+              <w:cnfStyle w:val="000000100000"/>
               <w:rPr>
                 <w:rFonts w:ascii="Arial" w:hAnsi="Arial" w:cs="Arial"/>
                 <w:sz w:val="20"/>
@@ -1077,7 +943,7 @@
           </w:tcPr>
           <w:p>
             <w:pPr>
-              <w:cnfStyle w:val="000000100000" w:firstRow="0" w:lastRow="0" w:firstColumn="0" w:lastColumn="0" w:oddVBand="0" w:evenVBand="0" w:oddHBand="1" w:evenHBand="0" w:firstRowFirstColumn="0" w:firstRowLastColumn="0" w:lastRowFirstColumn="0" w:lastRowLastColumn="0"/>
+              <w:cnfStyle w:val="000000100000"/>
               <w:rPr>
                 <w:rFonts w:ascii="Arial" w:hAnsi="Arial" w:cs="Arial"/>
                 <w:sz w:val="20"/>
@@ -1102,7 +968,7 @@
           </w:tcPr>
           <w:p>
             <w:pPr>
-              <w:cnfStyle w:val="000000100000" w:firstRow="0" w:lastRow="0" w:firstColumn="0" w:lastColumn="0" w:oddVBand="0" w:evenVBand="0" w:oddHBand="1" w:evenHBand="0" w:firstRowFirstColumn="0" w:firstRowLastColumn="0" w:lastRowFirstColumn="0" w:lastRowLastColumn="0"/>
+              <w:cnfStyle w:val="000000100000"/>
               <w:rPr>
                 <w:rFonts w:ascii="Arial" w:hAnsi="Arial" w:cs="Arial"/>
                 <w:sz w:val="20"/>
@@ -1117,7 +983,7 @@
                 <w:szCs w:val="20"/>
                 <w:lang w:val="es-CO"/>
               </w:rPr>
-              <w:t xml:space="preserve">En caso de que no </w:t>
+              <w:t xml:space="preserve">En </w:t>
             </w:r>
             <w:r>
               <w:rPr>
@@ -1126,7 +992,7 @@
                 <w:szCs w:val="20"/>
                 <w:lang w:val="es-CO"/>
               </w:rPr>
-              <w:t>pueda ser  genero un número de cambio de programa</w:t>
+              <w:t>caso de que no pueda ser  generado</w:t>
             </w:r>
             <w:r>
               <w:rPr>
@@ -1135,18 +1001,28 @@
                 <w:szCs w:val="20"/>
                 <w:lang w:val="es-CO"/>
               </w:rPr>
-              <w:t>, el sistema interrumpirá el flujo normal del programa y visualizara un mensaje de error</w:t>
+              <w:t xml:space="preserve"> un número de cambio de programa, el sistema interrumpirá el flujo normal del programa y visualizara un </w:t>
+            </w:r>
+            <w:r>
+              <w:rPr>
+                <w:rFonts w:ascii="Arial" w:hAnsi="Arial" w:cs="Arial"/>
+                <w:sz w:val="20"/>
+                <w:szCs w:val="20"/>
+                <w:lang w:val="es-CO"/>
+              </w:rPr>
+              <w:lastRenderedPageBreak/>
+              <w:t>mensaje de error</w:t>
             </w:r>
           </w:p>
         </w:tc>
       </w:tr>
       <w:tr>
         <w:trPr>
-          <w:cnfStyle w:val="000000010000" w:firstRow="0" w:lastRow="0" w:firstColumn="0" w:lastColumn="0" w:oddVBand="0" w:evenVBand="0" w:oddHBand="0" w:evenHBand="1" w:firstRowFirstColumn="0" w:firstRowLastColumn="0" w:lastRowFirstColumn="0" w:lastRowLastColumn="0"/>
+          <w:cnfStyle w:val="000000010000"/>
         </w:trPr>
         <w:tc>
           <w:tcPr>
-            <w:cnfStyle w:val="001000000000" w:firstRow="0" w:lastRow="0" w:firstColumn="1" w:lastColumn="0" w:oddVBand="0" w:evenVBand="0" w:oddHBand="0" w:evenHBand="0" w:firstRowFirstColumn="0" w:firstRowLastColumn="0" w:lastRowFirstColumn="0" w:lastRowLastColumn="0"/>
+            <w:cnfStyle w:val="001000000000"/>
             <w:tcW w:w="695" w:type="dxa"/>
           </w:tcPr>
           <w:p>
@@ -1165,6 +1041,7 @@
                 <w:szCs w:val="20"/>
                 <w:lang w:val="es-ES"/>
               </w:rPr>
+              <w:lastRenderedPageBreak/>
               <w:t>2</w:t>
             </w:r>
           </w:p>
@@ -1175,7 +1052,7 @@
           </w:tcPr>
           <w:p>
             <w:pPr>
-              <w:cnfStyle w:val="000000010000" w:firstRow="0" w:lastRow="0" w:firstColumn="0" w:lastColumn="0" w:oddVBand="0" w:evenVBand="0" w:oddHBand="0" w:evenHBand="1" w:firstRowFirstColumn="0" w:firstRowLastColumn="0" w:lastRowFirstColumn="0" w:lastRowLastColumn="0"/>
+              <w:cnfStyle w:val="000000010000"/>
               <w:rPr>
                 <w:rFonts w:ascii="Arial" w:hAnsi="Arial" w:cs="Arial"/>
                 <w:sz w:val="20"/>
@@ -1200,7 +1077,7 @@
           </w:tcPr>
           <w:p>
             <w:pPr>
-              <w:cnfStyle w:val="000000010000" w:firstRow="0" w:lastRow="0" w:firstColumn="0" w:lastColumn="0" w:oddVBand="0" w:evenVBand="0" w:oddHBand="0" w:evenHBand="1" w:firstRowFirstColumn="0" w:firstRowLastColumn="0" w:lastRowFirstColumn="0" w:lastRowLastColumn="0"/>
+              <w:cnfStyle w:val="000000010000"/>
               <w:rPr>
                 <w:rFonts w:ascii="Arial" w:hAnsi="Arial" w:cs="Arial"/>
                 <w:sz w:val="20"/>
@@ -1234,7 +1111,7 @@
           </w:tcPr>
           <w:p>
             <w:pPr>
-              <w:cnfStyle w:val="000000010000" w:firstRow="0" w:lastRow="0" w:firstColumn="0" w:lastColumn="0" w:oddVBand="0" w:evenVBand="0" w:oddHBand="0" w:evenHBand="1" w:firstRowFirstColumn="0" w:firstRowLastColumn="0" w:lastRowFirstColumn="0" w:lastRowLastColumn="0"/>
+              <w:cnfStyle w:val="000000010000"/>
               <w:rPr>
                 <w:rFonts w:ascii="Arial" w:hAnsi="Arial" w:cs="Arial"/>
                 <w:sz w:val="20"/>
@@ -1249,52 +1126,16 @@
                 <w:szCs w:val="20"/>
                 <w:lang w:val="es-CO"/>
               </w:rPr>
-              <w:t xml:space="preserve">En caso de que no </w:t>
+              <w:t xml:space="preserve">En caso de que no puedan ser  </w:t>
             </w:r>
             <w:r>
               <w:rPr>
                 <w:rFonts w:ascii="Arial" w:hAnsi="Arial" w:cs="Arial"/>
                 <w:sz w:val="20"/>
                 <w:szCs w:val="20"/>
-                <w:lang w:val="es-CO"/>
-              </w:rPr>
-              <w:t xml:space="preserve">puedan </w:t>
-            </w:r>
-            <w:r>
-              <w:rPr>
-                <w:rFonts w:ascii="Arial" w:hAnsi="Arial" w:cs="Arial"/>
-                <w:sz w:val="20"/>
-                <w:szCs w:val="20"/>
-                <w:lang w:val="es-CO"/>
-              </w:rPr>
-              <w:t xml:space="preserve">ser  </w:t>
-            </w:r>
-            <w:r>
-              <w:rPr>
-                <w:rFonts w:ascii="Arial" w:hAnsi="Arial" w:cs="Arial"/>
-                <w:sz w:val="20"/>
-                <w:szCs w:val="20"/>
-                <w:lang w:val="es-ES"/>
-              </w:rPr>
-              <w:t xml:space="preserve">identifica los  LOC´S </w:t>
-            </w:r>
-            <w:r>
-              <w:rPr>
-                <w:rFonts w:ascii="Arial" w:hAnsi="Arial" w:cs="Arial"/>
-                <w:sz w:val="20"/>
-                <w:szCs w:val="20"/>
-                <w:lang w:val="es-ES"/>
-              </w:rPr>
-              <w:t xml:space="preserve"> </w:t>
-            </w:r>
-            <w:r>
-              <w:rPr>
-                <w:rFonts w:ascii="Arial" w:hAnsi="Arial" w:cs="Arial"/>
-                <w:sz w:val="20"/>
-                <w:szCs w:val="20"/>
-                <w:lang w:val="es-ES"/>
-              </w:rPr>
-              <w:t>agregados y borrados</w:t>
+                <w:lang w:val="es-ES"/>
+              </w:rPr>
+              <w:t>identifica los  LOC´S agregados y borrados</w:t>
             </w:r>
             <w:r>
               <w:rPr>
@@ -1310,11 +1151,11 @@
       </w:tr>
       <w:tr>
         <w:trPr>
-          <w:cnfStyle w:val="000000100000" w:firstRow="0" w:lastRow="0" w:firstColumn="0" w:lastColumn="0" w:oddVBand="0" w:evenVBand="0" w:oddHBand="1" w:evenHBand="0" w:firstRowFirstColumn="0" w:firstRowLastColumn="0" w:lastRowFirstColumn="0" w:lastRowLastColumn="0"/>
+          <w:cnfStyle w:val="000000100000"/>
         </w:trPr>
         <w:tc>
           <w:tcPr>
-            <w:cnfStyle w:val="001000000000" w:firstRow="0" w:lastRow="0" w:firstColumn="1" w:lastColumn="0" w:oddVBand="0" w:evenVBand="0" w:oddHBand="0" w:evenHBand="0" w:firstRowFirstColumn="0" w:firstRowLastColumn="0" w:lastRowFirstColumn="0" w:lastRowLastColumn="0"/>
+            <w:cnfStyle w:val="001000000000"/>
             <w:tcW w:w="695" w:type="dxa"/>
           </w:tcPr>
           <w:p>
@@ -1343,7 +1184,7 @@
           </w:tcPr>
           <w:p>
             <w:pPr>
-              <w:cnfStyle w:val="000000100000" w:firstRow="0" w:lastRow="0" w:firstColumn="0" w:lastColumn="0" w:oddVBand="0" w:evenVBand="0" w:oddHBand="1" w:evenHBand="0" w:firstRowFirstColumn="0" w:firstRowLastColumn="0" w:lastRowFirstColumn="0" w:lastRowLastColumn="0"/>
+              <w:cnfStyle w:val="000000100000"/>
               <w:rPr>
                 <w:rFonts w:ascii="Arial" w:hAnsi="Arial" w:cs="Arial"/>
                 <w:sz w:val="20"/>
@@ -1368,7 +1209,7 @@
           </w:tcPr>
           <w:p>
             <w:pPr>
-              <w:cnfStyle w:val="000000100000" w:firstRow="0" w:lastRow="0" w:firstColumn="0" w:lastColumn="0" w:oddVBand="0" w:evenVBand="0" w:oddHBand="1" w:evenHBand="0" w:firstRowFirstColumn="0" w:firstRowLastColumn="0" w:lastRowFirstColumn="0" w:lastRowLastColumn="0"/>
+              <w:cnfStyle w:val="000000100000"/>
               <w:rPr>
                 <w:rFonts w:ascii="Arial" w:hAnsi="Arial" w:cs="Arial"/>
                 <w:sz w:val="20"/>
@@ -1393,7 +1234,7 @@
           </w:tcPr>
           <w:p>
             <w:pPr>
-              <w:cnfStyle w:val="000000100000" w:firstRow="0" w:lastRow="0" w:firstColumn="0" w:lastColumn="0" w:oddVBand="0" w:evenVBand="0" w:oddHBand="1" w:evenHBand="0" w:firstRowFirstColumn="0" w:firstRowLastColumn="0" w:lastRowFirstColumn="0" w:lastRowLastColumn="0"/>
+              <w:cnfStyle w:val="000000100000"/>
               <w:rPr>
                 <w:rFonts w:ascii="Arial" w:hAnsi="Arial" w:cs="Arial"/>
                 <w:sz w:val="20"/>
@@ -1426,16 +1267,7 @@
                 <w:szCs w:val="20"/>
                 <w:lang w:val="es-CO"/>
               </w:rPr>
-              <w:t xml:space="preserve"> correspondiente</w:t>
-            </w:r>
-            <w:r>
-              <w:rPr>
-                <w:rFonts w:ascii="Arial" w:hAnsi="Arial" w:cs="Arial"/>
-                <w:sz w:val="20"/>
-                <w:szCs w:val="20"/>
-                <w:lang w:val="es-CO"/>
-              </w:rPr>
-              <w:t>, el sistema interrumpirá el flujo normal del programa y visualizara un mensaje de error</w:t>
+              <w:t xml:space="preserve"> correspondiente, el sistema interrumpirá el flujo normal del programa y visualizara un mensaje de error</w:t>
             </w:r>
           </w:p>
         </w:tc>
@@ -1459,7 +1291,7 @@
 </file>
 
 <file path=word/numbering.xml><?xml version="1.0" encoding="utf-8"?>
-<w:numbering xmlns:wpc="http://schemas.microsoft.com/office/word/2010/wordprocessingCanvas" xmlns:mc="http://schemas.openxmlformats.org/markup-compatibility/2006" xmlns:o="urn:schemas-microsoft-com:office:office" xmlns:r="http://schemas.openxmlformats.org/officeDocument/2006/relationships" xmlns:m="http://schemas.openxmlformats.org/officeDocument/2006/math" xmlns:v="urn:schemas-microsoft-com:vml" xmlns:wp14="http://schemas.microsoft.com/office/word/2010/wordprocessingDrawing" xmlns:wp="http://schemas.openxmlformats.org/drawingml/2006/wordprocessingDrawing" xmlns:w10="urn:schemas-microsoft-com:office:word" xmlns:w="http://schemas.openxmlformats.org/wordprocessingml/2006/main" xmlns:w14="http://schemas.microsoft.com/office/word/2010/wordml" xmlns:wpg="http://schemas.microsoft.com/office/word/2010/wordprocessingGroup" xmlns:wpi="http://schemas.microsoft.com/office/word/2010/wordprocessingInk" xmlns:wne="http://schemas.microsoft.com/office/word/2006/wordml" xmlns:wps="http://schemas.microsoft.com/office/word/2010/wordprocessingShape" mc:Ignorable="w14 wp14">
+<w:numbering xmlns:ve="http://schemas.openxmlformats.org/markup-compatibility/2006" xmlns:o="urn:schemas-microsoft-com:office:office" xmlns:r="http://schemas.openxmlformats.org/officeDocument/2006/relationships" xmlns:m="http://schemas.openxmlformats.org/officeDocument/2006/math" xmlns:v="urn:schemas-microsoft-com:vml" xmlns:wp="http://schemas.openxmlformats.org/drawingml/2006/wordprocessingDrawing" xmlns:w10="urn:schemas-microsoft-com:office:word" xmlns:w="http://schemas.openxmlformats.org/wordprocessingml/2006/main" xmlns:wne="http://schemas.microsoft.com/office/word/2006/wordml">
   <w:abstractNum w:abstractNumId="0">
     <w:nsid w:val="068843AB"/>
     <w:multiLevelType w:val="hybridMultilevel"/>
@@ -1812,7 +1644,7 @@
 </file>
 
 <file path=word/styles.xml><?xml version="1.0" encoding="utf-8"?>
-<w:styles xmlns:mc="http://schemas.openxmlformats.org/markup-compatibility/2006" xmlns:r="http://schemas.openxmlformats.org/officeDocument/2006/relationships" xmlns:w="http://schemas.openxmlformats.org/wordprocessingml/2006/main" xmlns:w14="http://schemas.microsoft.com/office/word/2010/wordml" mc:Ignorable="w14">
+<w:styles xmlns:r="http://schemas.openxmlformats.org/officeDocument/2006/relationships" xmlns:w="http://schemas.openxmlformats.org/wordprocessingml/2006/main">
   <w:docDefaults>
     <w:rPrDefault>
       <w:rPr>
@@ -2179,6 +2011,7 @@
     <w:uiPriority w:val="99"/>
     <w:semiHidden/>
     <w:unhideWhenUsed/>
+    <w:qFormat/>
     <w:tblPr>
       <w:tblInd w:w="0" w:type="dxa"/>
       <w:tblCellMar>
